--- a/P2/PresentationResultsP2.docx
+++ b/P2/PresentationResultsP2.docx
@@ -4,6 +4,135 @@
   <w:body>
     <w:p>
       <w:pPr>
+        <w:outlineLvl w:val="0"/>
+        <w:rPr>
+          <w:rFonts w:ascii="Times" w:eastAsia="Times New Roman" w:hAnsi="Times" w:cs="Times New Roman"/>
+          <w:color w:val="000000"/>
+          <w:sz w:val="27"/>
+          <w:szCs w:val="27"/>
+          <w:shd w:val="clear" w:color="auto" w:fill="FFFFFF"/>
+        </w:rPr>
+      </w:pPr>
+      <w:r>
+        <w:rPr>
+          <w:rFonts w:ascii="Times" w:eastAsia="Times New Roman" w:hAnsi="Times" w:cs="Times New Roman"/>
+          <w:color w:val="000000"/>
+          <w:sz w:val="27"/>
+          <w:szCs w:val="27"/>
+          <w:shd w:val="clear" w:color="auto" w:fill="FFFFFF"/>
+        </w:rPr>
+        <w:t>Simon’s group:</w:t>
+      </w:r>
+    </w:p>
+    <w:p>
+      <w:pPr>
+        <w:outlineLvl w:val="0"/>
+        <w:rPr>
+          <w:rFonts w:ascii="Times" w:eastAsia="Times New Roman" w:hAnsi="Times" w:cs="Times New Roman"/>
+          <w:color w:val="000000"/>
+          <w:sz w:val="27"/>
+          <w:szCs w:val="27"/>
+          <w:shd w:val="clear" w:color="auto" w:fill="FFFFFF"/>
+        </w:rPr>
+      </w:pPr>
+    </w:p>
+    <w:p>
+      <w:pPr>
+        <w:outlineLvl w:val="0"/>
+        <w:rPr>
+          <w:rFonts w:ascii="Times" w:eastAsia="Times New Roman" w:hAnsi="Times" w:cs="Times New Roman"/>
+          <w:color w:val="000000"/>
+          <w:sz w:val="27"/>
+          <w:szCs w:val="27"/>
+          <w:shd w:val="clear" w:color="auto" w:fill="FFFFFF"/>
+        </w:rPr>
+      </w:pPr>
+    </w:p>
+    <w:p>
+      <w:pPr>
+        <w:outlineLvl w:val="0"/>
+        <w:rPr>
+          <w:rFonts w:ascii="Times" w:eastAsia="Times New Roman" w:hAnsi="Times" w:cs="Times New Roman"/>
+          <w:color w:val="000000"/>
+          <w:sz w:val="27"/>
+          <w:szCs w:val="27"/>
+          <w:shd w:val="clear" w:color="auto" w:fill="FFFFFF"/>
+        </w:rPr>
+      </w:pPr>
+    </w:p>
+    <w:p>
+      <w:pPr>
+        <w:outlineLvl w:val="0"/>
+        <w:rPr>
+          <w:rFonts w:ascii="Times" w:eastAsia="Times New Roman" w:hAnsi="Times" w:cs="Times New Roman"/>
+          <w:color w:val="000000"/>
+          <w:sz w:val="27"/>
+          <w:szCs w:val="27"/>
+          <w:shd w:val="clear" w:color="auto" w:fill="FFFFFF"/>
+        </w:rPr>
+      </w:pPr>
+      <w:r>
+        <w:rPr>
+          <w:rFonts w:ascii="Times" w:eastAsia="Times New Roman" w:hAnsi="Times" w:cs="Times New Roman"/>
+          <w:color w:val="000000"/>
+          <w:sz w:val="27"/>
+          <w:szCs w:val="27"/>
+          <w:shd w:val="clear" w:color="auto" w:fill="FFFFFF"/>
+        </w:rPr>
+        <w:t xml:space="preserve">Darren,  Jessica, Ben, </w:t>
+      </w:r>
+      <w:bookmarkStart w:id="0" w:name="_GoBack"/>
+      <w:bookmarkEnd w:id="0"/>
+    </w:p>
+    <w:p>
+      <w:pPr>
+        <w:outlineLvl w:val="0"/>
+        <w:rPr>
+          <w:rFonts w:ascii="Times" w:eastAsia="Times New Roman" w:hAnsi="Times" w:cs="Times New Roman"/>
+          <w:color w:val="000000"/>
+          <w:sz w:val="27"/>
+          <w:szCs w:val="27"/>
+          <w:shd w:val="clear" w:color="auto" w:fill="FFFFFF"/>
+        </w:rPr>
+      </w:pPr>
+    </w:p>
+    <w:p>
+      <w:pPr>
+        <w:outlineLvl w:val="0"/>
+        <w:rPr>
+          <w:rFonts w:ascii="Times" w:eastAsia="Times New Roman" w:hAnsi="Times" w:cs="Times New Roman"/>
+          <w:color w:val="000000"/>
+          <w:sz w:val="27"/>
+          <w:szCs w:val="27"/>
+          <w:shd w:val="clear" w:color="auto" w:fill="FFFFFF"/>
+        </w:rPr>
+      </w:pPr>
+    </w:p>
+    <w:p>
+      <w:pPr>
+        <w:outlineLvl w:val="0"/>
+        <w:rPr>
+          <w:rFonts w:ascii="Times" w:eastAsia="Times New Roman" w:hAnsi="Times" w:cs="Times New Roman"/>
+          <w:color w:val="000000"/>
+          <w:sz w:val="27"/>
+          <w:szCs w:val="27"/>
+          <w:shd w:val="clear" w:color="auto" w:fill="FFFFFF"/>
+        </w:rPr>
+      </w:pPr>
+      <w:r>
+        <w:rPr>
+          <w:rFonts w:ascii="Times" w:eastAsia="Times New Roman" w:hAnsi="Times" w:cs="Times New Roman"/>
+          <w:color w:val="000000"/>
+          <w:sz w:val="27"/>
+          <w:szCs w:val="27"/>
+          <w:shd w:val="clear" w:color="auto" w:fill="FFFFFF"/>
+        </w:rPr>
+        <w:t>---------------------------------------------------------</w:t>
+      </w:r>
+    </w:p>
+    <w:p>
+      <w:pPr>
+        <w:outlineLvl w:val="0"/>
         <w:rPr>
           <w:rFonts w:ascii="Times New Roman" w:eastAsia="Times New Roman" w:hAnsi="Times New Roman" w:cs="Times New Roman"/>
         </w:rPr>
@@ -746,6 +875,7 @@
     </w:p>
     <w:p>
       <w:pPr>
+        <w:outlineLvl w:val="0"/>
         <w:rPr>
           <w:rFonts w:ascii="Times New Roman" w:eastAsia="Times New Roman" w:hAnsi="Times New Roman" w:cs="Times New Roman"/>
         </w:rPr>
@@ -1236,6 +1366,7 @@
           <w:sz w:val="22"/>
           <w:szCs w:val="22"/>
         </w:rPr>
+        <w:lastRenderedPageBreak/>
         <w:t xml:space="preserve">Do some processing on frequency and relationship. </w:t>
       </w:r>
     </w:p>
@@ -1315,6 +1446,7 @@
     </w:p>
     <w:p>
       <w:pPr>
+        <w:outlineLvl w:val="0"/>
         <w:rPr>
           <w:sz w:val="22"/>
           <w:szCs w:val="22"/>
@@ -1364,6 +1496,7 @@
     </w:p>
     <w:p>
       <w:pPr>
+        <w:outlineLvl w:val="0"/>
         <w:rPr>
           <w:rFonts w:ascii="Times New Roman" w:eastAsia="Times New Roman" w:hAnsi="Times New Roman" w:cs="Times New Roman"/>
         </w:rPr>
@@ -1376,7 +1509,6 @@
           <w:szCs w:val="27"/>
           <w:shd w:val="clear" w:color="auto" w:fill="FFFFFF"/>
         </w:rPr>
-        <w:lastRenderedPageBreak/>
         <w:t>Sonia Baee (L)</w:t>
       </w:r>
       <w:r>
@@ -1868,6 +2000,7 @@
     </w:p>
     <w:p>
       <w:pPr>
+        <w:outlineLvl w:val="0"/>
         <w:rPr>
           <w:rFonts w:ascii="Helvetica" w:eastAsia="Times New Roman" w:hAnsi="Helvetica" w:cs="Times New Roman"/>
           <w:color w:val="C00000"/>
@@ -1935,6 +2068,7 @@
     </w:p>
     <w:p>
       <w:pPr>
+        <w:outlineLvl w:val="0"/>
         <w:rPr>
           <w:rFonts w:ascii="Helvetica" w:eastAsia="Times New Roman" w:hAnsi="Helvetica" w:cs="Times New Roman"/>
           <w:color w:val="000000"/>
@@ -2021,6 +2155,7 @@
     </w:p>
     <w:p>
       <w:pPr>
+        <w:outlineLvl w:val="0"/>
         <w:rPr>
           <w:rFonts w:ascii="Times New Roman" w:eastAsia="Times New Roman" w:hAnsi="Times New Roman" w:cs="Times New Roman"/>
         </w:rPr>
@@ -2525,6 +2660,7 @@
     </w:p>
     <w:p>
       <w:pPr>
+        <w:outlineLvl w:val="0"/>
         <w:rPr>
           <w:rFonts w:ascii="Helvetica" w:eastAsia="Times New Roman" w:hAnsi="Helvetica" w:cs="Times New Roman"/>
           <w:color w:val="C00000"/>
@@ -2577,6 +2713,7 @@
     </w:p>
     <w:p>
       <w:pPr>
+        <w:outlineLvl w:val="0"/>
         <w:rPr>
           <w:rFonts w:ascii="Times New Roman" w:eastAsia="Times New Roman" w:hAnsi="Times New Roman" w:cs="Times New Roman"/>
         </w:rPr>
@@ -3147,6 +3284,7 @@
     </w:p>
     <w:p>
       <w:pPr>
+        <w:outlineLvl w:val="0"/>
         <w:rPr>
           <w:rFonts w:ascii="Times" w:eastAsia="Times New Roman" w:hAnsi="Times" w:cs="Times New Roman"/>
           <w:color w:val="C00000"/>
@@ -3178,6 +3316,7 @@
     </w:p>
     <w:p>
       <w:pPr>
+        <w:outlineLvl w:val="0"/>
         <w:rPr>
           <w:sz w:val="22"/>
           <w:szCs w:val="22"/>
@@ -3223,6 +3362,7 @@
     </w:p>
     <w:p>
       <w:pPr>
+        <w:outlineLvl w:val="0"/>
         <w:rPr>
           <w:rFonts w:ascii="Helvetica" w:eastAsia="Times New Roman" w:hAnsi="Helvetica" w:cs="Times New Roman"/>
           <w:color w:val="000000"/>
@@ -3721,6 +3861,7 @@
     </w:p>
     <w:p>
       <w:pPr>
+        <w:outlineLvl w:val="0"/>
         <w:rPr>
           <w:sz w:val="22"/>
           <w:szCs w:val="22"/>
@@ -3754,6 +3895,7 @@
     </w:p>
     <w:p>
       <w:pPr>
+        <w:outlineLvl w:val="0"/>
         <w:rPr>
           <w:sz w:val="22"/>
           <w:szCs w:val="22"/>
@@ -4245,6 +4387,7 @@
     </w:p>
     <w:p>
       <w:pPr>
+        <w:outlineLvl w:val="0"/>
         <w:rPr>
           <w:sz w:val="22"/>
           <w:szCs w:val="22"/>
@@ -4744,6 +4887,7 @@
     </w:p>
     <w:p>
       <w:pPr>
+        <w:outlineLvl w:val="0"/>
         <w:rPr>
           <w:sz w:val="22"/>
           <w:szCs w:val="22"/>
@@ -5197,6 +5341,7 @@
     </w:p>
     <w:p>
       <w:pPr>
+        <w:outlineLvl w:val="0"/>
         <w:rPr>
           <w:rFonts w:ascii="Helvetica" w:eastAsia="Times New Roman" w:hAnsi="Helvetica" w:cs="Times New Roman"/>
           <w:color w:val="C00000"/>
@@ -5272,6 +5417,7 @@
     </w:p>
     <w:p>
       <w:pPr>
+        <w:outlineLvl w:val="0"/>
         <w:rPr>
           <w:sz w:val="22"/>
           <w:szCs w:val="22"/>
@@ -5317,6 +5463,7 @@
     </w:p>
     <w:p>
       <w:pPr>
+        <w:outlineLvl w:val="0"/>
         <w:rPr>
           <w:sz w:val="22"/>
           <w:szCs w:val="22"/>
@@ -5752,6 +5899,7 @@
     </w:p>
     <w:p>
       <w:pPr>
+        <w:outlineLvl w:val="0"/>
         <w:rPr>
           <w:rFonts w:ascii="Helvetica" w:eastAsia="Times New Roman" w:hAnsi="Helvetica" w:cs="Times New Roman"/>
           <w:color w:val="C00000"/>
@@ -5800,6 +5948,7 @@
     </w:p>
     <w:p>
       <w:pPr>
+        <w:outlineLvl w:val="0"/>
         <w:rPr>
           <w:sz w:val="22"/>
           <w:szCs w:val="22"/>
@@ -5819,8 +5968,6 @@
         </w:rPr>
         <w:t>14</w:t>
       </w:r>
-      <w:bookmarkStart w:id="0" w:name="_GoBack"/>
-      <w:bookmarkEnd w:id="0"/>
     </w:p>
     <w:p>
       <w:pPr>
